--- a/Week 7/Week 7 Report.docx
+++ b/Week 7/Week 7 Report.docx
@@ -7,71 +7,6 @@
         <w:spacing w:line="480" w:lineRule="auto"/>
         <w:jc w:val="center"/>
         <w:rPr>
-          <w:rFonts w:cs="Times New Roman"/>
-        </w:rPr>
-      </w:pPr>
-      <w:r>
-        <w:rPr>
-          <w:rFonts w:cs="Times New Roman"/>
-          <w:noProof/>
-        </w:rPr>
-        <w:drawing>
-          <wp:inline distT="0" distB="0" distL="0" distR="0" wp14:anchorId="1D7C0378" wp14:editId="399DC64C">
-            <wp:extent cx="3876675" cy="1190625"/>
-            <wp:effectExtent l="0" t="0" r="9525" b="9525"/>
-            <wp:docPr id="1" name="Picture 1"/>
-            <wp:cNvGraphicFramePr>
-              <a:graphicFrameLocks xmlns:a="http://schemas.openxmlformats.org/drawingml/2006/main" noChangeAspect="1"/>
-            </wp:cNvGraphicFramePr>
-            <a:graphic xmlns:a="http://schemas.openxmlformats.org/drawingml/2006/main">
-              <a:graphicData uri="http://schemas.openxmlformats.org/drawingml/2006/picture">
-                <pic:pic xmlns:pic="http://schemas.openxmlformats.org/drawingml/2006/picture">
-                  <pic:nvPicPr>
-                    <pic:cNvPr id="1" name=""/>
-                    <pic:cNvPicPr/>
-                  </pic:nvPicPr>
-                  <pic:blipFill>
-                    <a:blip r:embed="rId6"/>
-                    <a:stretch>
-                      <a:fillRect/>
-                    </a:stretch>
-                  </pic:blipFill>
-                  <pic:spPr>
-                    <a:xfrm>
-                      <a:off x="0" y="0"/>
-                      <a:ext cx="3876675" cy="1190625"/>
-                    </a:xfrm>
-                    <a:prstGeom prst="rect">
-                      <a:avLst/>
-                    </a:prstGeom>
-                  </pic:spPr>
-                </pic:pic>
-              </a:graphicData>
-            </a:graphic>
-          </wp:inline>
-        </w:drawing>
-      </w:r>
-    </w:p>
-    <w:p>
-      <w:pPr>
-        <w:spacing w:line="480" w:lineRule="auto"/>
-        <w:jc w:val="center"/>
-        <w:rPr>
-          <w:rFonts w:eastAsia="Times New Roman" w:cs="Times New Roman"/>
-          <w:b/>
-          <w:bCs/>
-          <w:color w:val="000000" w:themeColor="text1"/>
-          <w:sz w:val="40"/>
-          <w:szCs w:val="40"/>
-          <w:lang w:val="en-GB"/>
-        </w:rPr>
-      </w:pPr>
-    </w:p>
-    <w:p>
-      <w:pPr>
-        <w:spacing w:line="480" w:lineRule="auto"/>
-        <w:jc w:val="center"/>
-        <w:rPr>
           <w:rFonts w:eastAsia="Times New Roman" w:cs="Times New Roman"/>
           <w:color w:val="000000" w:themeColor="text1"/>
           <w:sz w:val="44"/>
@@ -218,63 +153,605 @@
           <w:szCs w:val="44"/>
           <w:lang w:val="en-GB"/>
         </w:rPr>
-        <w:t>Group Members: Taimoor Razi</w:t>
-      </w:r>
-    </w:p>
-    <w:p>
-      <w:pPr>
-        <w:spacing w:line="480" w:lineRule="auto"/>
+        <w:t xml:space="preserve">Group Members: </w:t>
+      </w:r>
+    </w:p>
+    <w:tbl>
+      <w:tblPr>
+        <w:tblW w:w="0" w:type="auto"/>
         <w:jc w:val="center"/>
-        <w:rPr>
-          <w:rFonts w:eastAsia="Times New Roman" w:cs="Times New Roman"/>
-          <w:b/>
-          <w:bCs/>
-          <w:color w:val="000000" w:themeColor="text1"/>
-          <w:sz w:val="44"/>
-          <w:szCs w:val="44"/>
-          <w:lang w:val="en-GB"/>
-        </w:rPr>
-      </w:pPr>
-      <w:r>
-        <w:rPr>
-          <w:rFonts w:eastAsia="Times New Roman" w:cs="Times New Roman"/>
-          <w:b/>
-          <w:bCs/>
-          <w:color w:val="000000" w:themeColor="text1"/>
-          <w:sz w:val="44"/>
-          <w:szCs w:val="44"/>
-          <w:lang w:val="en-GB"/>
-        </w:rPr>
-        <w:t>Email: taimoor.r10@gmail.com</w:t>
-      </w:r>
-    </w:p>
-    <w:p>
-      <w:pPr>
-        <w:spacing w:line="480" w:lineRule="auto"/>
-        <w:jc w:val="center"/>
-        <w:rPr>
-          <w:rFonts w:eastAsia="Times New Roman" w:cs="Times New Roman"/>
-          <w:b/>
-          <w:bCs/>
-          <w:color w:val="000000" w:themeColor="text1"/>
-          <w:sz w:val="44"/>
-          <w:szCs w:val="44"/>
-          <w:lang w:val="en-GB"/>
-        </w:rPr>
-      </w:pPr>
-      <w:r>
-        <w:rPr>
-          <w:rFonts w:eastAsia="Times New Roman" w:cs="Times New Roman"/>
-          <w:b/>
-          <w:bCs/>
-          <w:color w:val="000000" w:themeColor="text1"/>
-          <w:sz w:val="44"/>
-          <w:szCs w:val="44"/>
-          <w:lang w:val="en-GB"/>
-        </w:rPr>
-        <w:t>Middle East Technical University, Turkey</w:t>
-      </w:r>
-    </w:p>
+        <w:tblCellMar>
+          <w:top w:w="15" w:type="dxa"/>
+          <w:left w:w="15" w:type="dxa"/>
+          <w:bottom w:w="15" w:type="dxa"/>
+          <w:right w:w="15" w:type="dxa"/>
+        </w:tblCellMar>
+        <w:tblLook w:val="04A0" w:firstRow="1" w:lastRow="0" w:firstColumn="1" w:lastColumn="0" w:noHBand="0" w:noVBand="1"/>
+      </w:tblPr>
+      <w:tblGrid>
+        <w:gridCol w:w="1690"/>
+        <w:gridCol w:w="3579"/>
+        <w:gridCol w:w="4071"/>
+      </w:tblGrid>
+      <w:tr>
+        <w:trPr>
+          <w:trHeight w:val="873"/>
+          <w:jc w:val="center"/>
+        </w:trPr>
+        <w:tc>
+          <w:tcPr>
+            <w:tcW w:w="0" w:type="auto"/>
+            <w:tcBorders>
+              <w:top w:val="single" w:sz="8" w:space="0" w:color="000000"/>
+              <w:left w:val="single" w:sz="8" w:space="0" w:color="000000"/>
+              <w:bottom w:val="single" w:sz="8" w:space="0" w:color="000000"/>
+              <w:right w:val="single" w:sz="8" w:space="0" w:color="000000"/>
+            </w:tcBorders>
+            <w:tcMar>
+              <w:top w:w="100" w:type="dxa"/>
+              <w:left w:w="100" w:type="dxa"/>
+              <w:bottom w:w="100" w:type="dxa"/>
+              <w:right w:w="100" w:type="dxa"/>
+            </w:tcMar>
+            <w:hideMark/>
+          </w:tcPr>
+          <w:p>
+            <w:pPr>
+              <w:jc w:val="center"/>
+              <w:rPr>
+                <w:rFonts w:eastAsia="Times New Roman" w:cs="Times New Roman"/>
+              </w:rPr>
+            </w:pPr>
+            <w:r>
+              <w:rPr>
+                <w:rFonts w:ascii="Arial" w:eastAsia="Times New Roman" w:hAnsi="Arial" w:cs="Arial"/>
+                <w:b/>
+                <w:bCs/>
+                <w:color w:val="000000"/>
+                <w:sz w:val="44"/>
+                <w:szCs w:val="44"/>
+              </w:rPr>
+              <w:t>Name</w:t>
+            </w:r>
+          </w:p>
+        </w:tc>
+        <w:tc>
+          <w:tcPr>
+            <w:tcW w:w="0" w:type="auto"/>
+            <w:tcBorders>
+              <w:top w:val="single" w:sz="8" w:space="0" w:color="000000"/>
+              <w:left w:val="single" w:sz="8" w:space="0" w:color="000000"/>
+              <w:bottom w:val="single" w:sz="8" w:space="0" w:color="000000"/>
+              <w:right w:val="single" w:sz="8" w:space="0" w:color="000000"/>
+            </w:tcBorders>
+            <w:tcMar>
+              <w:top w:w="100" w:type="dxa"/>
+              <w:left w:w="100" w:type="dxa"/>
+              <w:bottom w:w="100" w:type="dxa"/>
+              <w:right w:w="100" w:type="dxa"/>
+            </w:tcMar>
+            <w:hideMark/>
+          </w:tcPr>
+          <w:p>
+            <w:pPr>
+              <w:jc w:val="center"/>
+              <w:rPr>
+                <w:rFonts w:eastAsia="Times New Roman" w:cs="Times New Roman"/>
+              </w:rPr>
+            </w:pPr>
+            <w:r>
+              <w:rPr>
+                <w:rFonts w:ascii="Arial" w:eastAsia="Times New Roman" w:hAnsi="Arial" w:cs="Arial"/>
+                <w:b/>
+                <w:bCs/>
+                <w:color w:val="000000"/>
+                <w:sz w:val="44"/>
+                <w:szCs w:val="44"/>
+              </w:rPr>
+              <w:t>Email</w:t>
+            </w:r>
+          </w:p>
+        </w:tc>
+        <w:tc>
+          <w:tcPr>
+            <w:tcW w:w="0" w:type="auto"/>
+            <w:tcBorders>
+              <w:top w:val="single" w:sz="8" w:space="0" w:color="000000"/>
+              <w:left w:val="single" w:sz="8" w:space="0" w:color="000000"/>
+              <w:bottom w:val="single" w:sz="8" w:space="0" w:color="000000"/>
+              <w:right w:val="single" w:sz="8" w:space="0" w:color="000000"/>
+            </w:tcBorders>
+            <w:tcMar>
+              <w:top w:w="100" w:type="dxa"/>
+              <w:left w:w="100" w:type="dxa"/>
+              <w:bottom w:w="100" w:type="dxa"/>
+              <w:right w:w="100" w:type="dxa"/>
+            </w:tcMar>
+            <w:hideMark/>
+          </w:tcPr>
+          <w:p>
+            <w:pPr>
+              <w:jc w:val="center"/>
+              <w:rPr>
+                <w:rFonts w:eastAsia="Times New Roman" w:cs="Times New Roman"/>
+              </w:rPr>
+            </w:pPr>
+            <w:r>
+              <w:rPr>
+                <w:rFonts w:ascii="Arial" w:eastAsia="Times New Roman" w:hAnsi="Arial" w:cs="Arial"/>
+                <w:b/>
+                <w:bCs/>
+                <w:color w:val="000000"/>
+                <w:sz w:val="44"/>
+                <w:szCs w:val="44"/>
+              </w:rPr>
+              <w:t>College/Company</w:t>
+            </w:r>
+          </w:p>
+        </w:tc>
+      </w:tr>
+      <w:tr>
+        <w:trPr>
+          <w:jc w:val="center"/>
+        </w:trPr>
+        <w:tc>
+          <w:tcPr>
+            <w:tcW w:w="0" w:type="auto"/>
+            <w:tcBorders>
+              <w:top w:val="single" w:sz="8" w:space="0" w:color="000000"/>
+              <w:left w:val="single" w:sz="8" w:space="0" w:color="000000"/>
+              <w:bottom w:val="single" w:sz="8" w:space="0" w:color="000000"/>
+              <w:right w:val="single" w:sz="8" w:space="0" w:color="000000"/>
+            </w:tcBorders>
+            <w:tcMar>
+              <w:top w:w="100" w:type="dxa"/>
+              <w:left w:w="100" w:type="dxa"/>
+              <w:bottom w:w="100" w:type="dxa"/>
+              <w:right w:w="100" w:type="dxa"/>
+            </w:tcMar>
+            <w:hideMark/>
+          </w:tcPr>
+          <w:p>
+            <w:pPr>
+              <w:jc w:val="center"/>
+              <w:rPr>
+                <w:rFonts w:eastAsia="Times New Roman" w:cs="Times New Roman"/>
+              </w:rPr>
+            </w:pPr>
+            <w:r>
+              <w:rPr>
+                <w:rFonts w:ascii="Arial" w:eastAsia="Times New Roman" w:hAnsi="Arial" w:cs="Arial"/>
+                <w:color w:val="000000"/>
+              </w:rPr>
+              <w:t>Taimoor Razi</w:t>
+            </w:r>
+          </w:p>
+        </w:tc>
+        <w:tc>
+          <w:tcPr>
+            <w:tcW w:w="0" w:type="auto"/>
+            <w:tcBorders>
+              <w:top w:val="single" w:sz="8" w:space="0" w:color="000000"/>
+              <w:left w:val="single" w:sz="8" w:space="0" w:color="000000"/>
+              <w:bottom w:val="single" w:sz="8" w:space="0" w:color="000000"/>
+              <w:right w:val="single" w:sz="8" w:space="0" w:color="000000"/>
+            </w:tcBorders>
+            <w:tcMar>
+              <w:top w:w="100" w:type="dxa"/>
+              <w:left w:w="100" w:type="dxa"/>
+              <w:bottom w:w="100" w:type="dxa"/>
+              <w:right w:w="100" w:type="dxa"/>
+            </w:tcMar>
+            <w:hideMark/>
+          </w:tcPr>
+          <w:p>
+            <w:pPr>
+              <w:jc w:val="center"/>
+              <w:rPr>
+                <w:rFonts w:eastAsia="Times New Roman" w:cs="Times New Roman"/>
+              </w:rPr>
+            </w:pPr>
+            <w:r>
+              <w:rPr>
+                <w:rFonts w:ascii="Arial" w:eastAsia="Times New Roman" w:hAnsi="Arial" w:cs="Arial"/>
+                <w:color w:val="000000"/>
+              </w:rPr>
+              <w:t>taimoor.r10@gmail.com</w:t>
+            </w:r>
+          </w:p>
+        </w:tc>
+        <w:tc>
+          <w:tcPr>
+            <w:tcW w:w="0" w:type="auto"/>
+            <w:tcBorders>
+              <w:top w:val="single" w:sz="8" w:space="0" w:color="000000"/>
+              <w:left w:val="single" w:sz="8" w:space="0" w:color="000000"/>
+              <w:bottom w:val="single" w:sz="8" w:space="0" w:color="000000"/>
+              <w:right w:val="single" w:sz="8" w:space="0" w:color="000000"/>
+            </w:tcBorders>
+            <w:tcMar>
+              <w:top w:w="100" w:type="dxa"/>
+              <w:left w:w="100" w:type="dxa"/>
+              <w:bottom w:w="100" w:type="dxa"/>
+              <w:right w:w="100" w:type="dxa"/>
+            </w:tcMar>
+            <w:hideMark/>
+          </w:tcPr>
+          <w:p>
+            <w:pPr>
+              <w:jc w:val="center"/>
+              <w:rPr>
+                <w:rFonts w:eastAsia="Times New Roman" w:cs="Times New Roman"/>
+              </w:rPr>
+            </w:pPr>
+            <w:r>
+              <w:rPr>
+                <w:rFonts w:ascii="Arial" w:eastAsia="Times New Roman" w:hAnsi="Arial" w:cs="Arial"/>
+                <w:color w:val="000000"/>
+              </w:rPr>
+              <w:t>Middle East Technical University, Turkey.</w:t>
+            </w:r>
+          </w:p>
+        </w:tc>
+      </w:tr>
+      <w:tr>
+        <w:trPr>
+          <w:jc w:val="center"/>
+        </w:trPr>
+        <w:tc>
+          <w:tcPr>
+            <w:tcW w:w="0" w:type="auto"/>
+            <w:tcBorders>
+              <w:top w:val="single" w:sz="8" w:space="0" w:color="000000"/>
+              <w:left w:val="single" w:sz="8" w:space="0" w:color="000000"/>
+              <w:bottom w:val="single" w:sz="8" w:space="0" w:color="000000"/>
+              <w:right w:val="single" w:sz="8" w:space="0" w:color="000000"/>
+            </w:tcBorders>
+            <w:tcMar>
+              <w:top w:w="100" w:type="dxa"/>
+              <w:left w:w="100" w:type="dxa"/>
+              <w:bottom w:w="100" w:type="dxa"/>
+              <w:right w:w="100" w:type="dxa"/>
+            </w:tcMar>
+            <w:hideMark/>
+          </w:tcPr>
+          <w:p>
+            <w:pPr>
+              <w:jc w:val="center"/>
+              <w:rPr>
+                <w:rFonts w:eastAsia="Times New Roman" w:cs="Times New Roman"/>
+              </w:rPr>
+            </w:pPr>
+            <w:proofErr w:type="spellStart"/>
+            <w:r>
+              <w:rPr>
+                <w:rFonts w:ascii="Arial" w:eastAsia="Times New Roman" w:hAnsi="Arial" w:cs="Arial"/>
+                <w:color w:val="000000"/>
+              </w:rPr>
+              <w:t>Ogwu</w:t>
+            </w:r>
+            <w:proofErr w:type="spellEnd"/>
+            <w:r>
+              <w:rPr>
+                <w:rFonts w:ascii="Arial" w:eastAsia="Times New Roman" w:hAnsi="Arial" w:cs="Arial"/>
+                <w:color w:val="000000"/>
+              </w:rPr>
+              <w:t xml:space="preserve"> Augustine</w:t>
+            </w:r>
+          </w:p>
+        </w:tc>
+        <w:tc>
+          <w:tcPr>
+            <w:tcW w:w="0" w:type="auto"/>
+            <w:tcBorders>
+              <w:top w:val="single" w:sz="8" w:space="0" w:color="000000"/>
+              <w:left w:val="single" w:sz="8" w:space="0" w:color="000000"/>
+              <w:bottom w:val="single" w:sz="8" w:space="0" w:color="000000"/>
+              <w:right w:val="single" w:sz="8" w:space="0" w:color="000000"/>
+            </w:tcBorders>
+            <w:tcMar>
+              <w:top w:w="100" w:type="dxa"/>
+              <w:left w:w="100" w:type="dxa"/>
+              <w:bottom w:w="100" w:type="dxa"/>
+              <w:right w:w="100" w:type="dxa"/>
+            </w:tcMar>
+            <w:hideMark/>
+          </w:tcPr>
+          <w:p>
+            <w:pPr>
+              <w:jc w:val="center"/>
+              <w:rPr>
+                <w:rFonts w:eastAsia="Times New Roman" w:cs="Times New Roman"/>
+              </w:rPr>
+            </w:pPr>
+            <w:r>
+              <w:rPr>
+                <w:rFonts w:ascii="Arial" w:eastAsia="Times New Roman" w:hAnsi="Arial" w:cs="Arial"/>
+                <w:color w:val="000000"/>
+              </w:rPr>
+              <w:t>ogwuaugust@gmail.com</w:t>
+            </w:r>
+          </w:p>
+        </w:tc>
+        <w:tc>
+          <w:tcPr>
+            <w:tcW w:w="0" w:type="auto"/>
+            <w:tcBorders>
+              <w:top w:val="single" w:sz="8" w:space="0" w:color="000000"/>
+              <w:left w:val="single" w:sz="8" w:space="0" w:color="000000"/>
+              <w:bottom w:val="single" w:sz="8" w:space="0" w:color="000000"/>
+              <w:right w:val="single" w:sz="8" w:space="0" w:color="000000"/>
+            </w:tcBorders>
+            <w:tcMar>
+              <w:top w:w="100" w:type="dxa"/>
+              <w:left w:w="100" w:type="dxa"/>
+              <w:bottom w:w="100" w:type="dxa"/>
+              <w:right w:w="100" w:type="dxa"/>
+            </w:tcMar>
+            <w:hideMark/>
+          </w:tcPr>
+          <w:p>
+            <w:pPr>
+              <w:jc w:val="center"/>
+              <w:rPr>
+                <w:rFonts w:eastAsia="Times New Roman" w:cs="Times New Roman"/>
+              </w:rPr>
+            </w:pPr>
+            <w:r>
+              <w:rPr>
+                <w:rFonts w:ascii="Arial" w:eastAsia="Times New Roman" w:hAnsi="Arial" w:cs="Arial"/>
+                <w:color w:val="000000"/>
+              </w:rPr>
+              <w:t>University of Jos, Nigeria.</w:t>
+            </w:r>
+          </w:p>
+        </w:tc>
+      </w:tr>
+      <w:tr>
+        <w:trPr>
+          <w:jc w:val="center"/>
+        </w:trPr>
+        <w:tc>
+          <w:tcPr>
+            <w:tcW w:w="0" w:type="auto"/>
+            <w:tcBorders>
+              <w:top w:val="single" w:sz="8" w:space="0" w:color="000000"/>
+              <w:left w:val="single" w:sz="8" w:space="0" w:color="000000"/>
+              <w:bottom w:val="single" w:sz="8" w:space="0" w:color="000000"/>
+              <w:right w:val="single" w:sz="8" w:space="0" w:color="000000"/>
+            </w:tcBorders>
+            <w:tcMar>
+              <w:top w:w="100" w:type="dxa"/>
+              <w:left w:w="100" w:type="dxa"/>
+              <w:bottom w:w="100" w:type="dxa"/>
+              <w:right w:w="100" w:type="dxa"/>
+            </w:tcMar>
+            <w:hideMark/>
+          </w:tcPr>
+          <w:p>
+            <w:pPr>
+              <w:jc w:val="center"/>
+              <w:rPr>
+                <w:rFonts w:eastAsia="Times New Roman" w:cs="Times New Roman"/>
+              </w:rPr>
+            </w:pPr>
+            <w:proofErr w:type="spellStart"/>
+            <w:r>
+              <w:rPr>
+                <w:rFonts w:ascii="Arial" w:eastAsia="Times New Roman" w:hAnsi="Arial" w:cs="Arial"/>
+                <w:color w:val="000000"/>
+              </w:rPr>
+              <w:t>Akshar</w:t>
+            </w:r>
+            <w:proofErr w:type="spellEnd"/>
+            <w:r>
+              <w:rPr>
+                <w:rFonts w:ascii="Arial" w:eastAsia="Times New Roman" w:hAnsi="Arial" w:cs="Arial"/>
+                <w:color w:val="000000"/>
+              </w:rPr>
+              <w:t xml:space="preserve"> </w:t>
+            </w:r>
+            <w:proofErr w:type="spellStart"/>
+            <w:r>
+              <w:rPr>
+                <w:rFonts w:ascii="Arial" w:eastAsia="Times New Roman" w:hAnsi="Arial" w:cs="Arial"/>
+                <w:color w:val="000000"/>
+              </w:rPr>
+              <w:t>Chaklashiya</w:t>
+            </w:r>
+            <w:proofErr w:type="spellEnd"/>
+          </w:p>
+        </w:tc>
+        <w:tc>
+          <w:tcPr>
+            <w:tcW w:w="0" w:type="auto"/>
+            <w:tcBorders>
+              <w:top w:val="single" w:sz="8" w:space="0" w:color="000000"/>
+              <w:left w:val="single" w:sz="8" w:space="0" w:color="000000"/>
+              <w:bottom w:val="single" w:sz="8" w:space="0" w:color="000000"/>
+              <w:right w:val="single" w:sz="8" w:space="0" w:color="000000"/>
+            </w:tcBorders>
+            <w:tcMar>
+              <w:top w:w="100" w:type="dxa"/>
+              <w:left w:w="100" w:type="dxa"/>
+              <w:bottom w:w="100" w:type="dxa"/>
+              <w:right w:w="100" w:type="dxa"/>
+            </w:tcMar>
+            <w:hideMark/>
+          </w:tcPr>
+          <w:p>
+            <w:pPr>
+              <w:jc w:val="center"/>
+              <w:rPr>
+                <w:rFonts w:eastAsia="Times New Roman" w:cs="Times New Roman"/>
+              </w:rPr>
+            </w:pPr>
+            <w:r>
+              <w:rPr>
+                <w:rFonts w:ascii="Arial" w:eastAsia="Times New Roman" w:hAnsi="Arial" w:cs="Arial"/>
+                <w:color w:val="000000"/>
+              </w:rPr>
+              <w:t>chaklashiya.akshar@gmail.com</w:t>
+            </w:r>
+          </w:p>
+        </w:tc>
+        <w:tc>
+          <w:tcPr>
+            <w:tcW w:w="0" w:type="auto"/>
+            <w:tcBorders>
+              <w:top w:val="single" w:sz="8" w:space="0" w:color="000000"/>
+              <w:left w:val="single" w:sz="8" w:space="0" w:color="000000"/>
+              <w:bottom w:val="single" w:sz="8" w:space="0" w:color="000000"/>
+              <w:right w:val="single" w:sz="8" w:space="0" w:color="000000"/>
+            </w:tcBorders>
+            <w:tcMar>
+              <w:top w:w="100" w:type="dxa"/>
+              <w:left w:w="100" w:type="dxa"/>
+              <w:bottom w:w="100" w:type="dxa"/>
+              <w:right w:w="100" w:type="dxa"/>
+            </w:tcMar>
+            <w:hideMark/>
+          </w:tcPr>
+          <w:p>
+            <w:pPr>
+              <w:jc w:val="center"/>
+              <w:rPr>
+                <w:rFonts w:eastAsia="Times New Roman" w:cs="Times New Roman"/>
+              </w:rPr>
+            </w:pPr>
+            <w:r>
+              <w:rPr>
+                <w:rFonts w:ascii="Arial" w:eastAsia="Times New Roman" w:hAnsi="Arial" w:cs="Arial"/>
+                <w:color w:val="000000"/>
+              </w:rPr>
+              <w:t>Lambton College, Toronto.</w:t>
+            </w:r>
+          </w:p>
+        </w:tc>
+      </w:tr>
+      <w:tr>
+        <w:trPr>
+          <w:jc w:val="center"/>
+        </w:trPr>
+        <w:tc>
+          <w:tcPr>
+            <w:tcW w:w="0" w:type="auto"/>
+            <w:tcBorders>
+              <w:top w:val="single" w:sz="8" w:space="0" w:color="000000"/>
+              <w:left w:val="single" w:sz="8" w:space="0" w:color="000000"/>
+              <w:bottom w:val="single" w:sz="8" w:space="0" w:color="000000"/>
+              <w:right w:val="single" w:sz="8" w:space="0" w:color="000000"/>
+            </w:tcBorders>
+            <w:tcMar>
+              <w:top w:w="100" w:type="dxa"/>
+              <w:left w:w="100" w:type="dxa"/>
+              <w:bottom w:w="100" w:type="dxa"/>
+              <w:right w:w="100" w:type="dxa"/>
+            </w:tcMar>
+            <w:hideMark/>
+          </w:tcPr>
+          <w:p>
+            <w:pPr>
+              <w:jc w:val="center"/>
+              <w:rPr>
+                <w:rFonts w:eastAsia="Times New Roman" w:cs="Times New Roman"/>
+              </w:rPr>
+            </w:pPr>
+            <w:proofErr w:type="spellStart"/>
+            <w:r>
+              <w:rPr>
+                <w:rFonts w:ascii="Arial" w:eastAsia="Times New Roman" w:hAnsi="Arial" w:cs="Arial"/>
+                <w:color w:val="000000"/>
+              </w:rPr>
+              <w:t>Sabrawi</w:t>
+            </w:r>
+            <w:proofErr w:type="spellEnd"/>
+            <w:r>
+              <w:rPr>
+                <w:rFonts w:ascii="Arial" w:eastAsia="Times New Roman" w:hAnsi="Arial" w:cs="Arial"/>
+                <w:color w:val="000000"/>
+              </w:rPr>
+              <w:t xml:space="preserve"> Hussein</w:t>
+            </w:r>
+          </w:p>
+        </w:tc>
+        <w:tc>
+          <w:tcPr>
+            <w:tcW w:w="0" w:type="auto"/>
+            <w:tcBorders>
+              <w:top w:val="single" w:sz="8" w:space="0" w:color="000000"/>
+              <w:left w:val="single" w:sz="8" w:space="0" w:color="000000"/>
+              <w:bottom w:val="single" w:sz="8" w:space="0" w:color="000000"/>
+              <w:right w:val="single" w:sz="8" w:space="0" w:color="000000"/>
+            </w:tcBorders>
+            <w:tcMar>
+              <w:top w:w="100" w:type="dxa"/>
+              <w:left w:w="100" w:type="dxa"/>
+              <w:bottom w:w="100" w:type="dxa"/>
+              <w:right w:w="100" w:type="dxa"/>
+            </w:tcMar>
+            <w:hideMark/>
+          </w:tcPr>
+          <w:p>
+            <w:pPr>
+              <w:jc w:val="center"/>
+              <w:rPr>
+                <w:rFonts w:eastAsia="Times New Roman" w:cs="Times New Roman"/>
+              </w:rPr>
+            </w:pPr>
+            <w:r>
+              <w:rPr>
+                <w:rFonts w:ascii="Arial" w:eastAsia="Times New Roman" w:hAnsi="Arial" w:cs="Arial"/>
+                <w:color w:val="000000"/>
+              </w:rPr>
+              <w:t>Sabrawi.hussein@gmail.com</w:t>
+            </w:r>
+          </w:p>
+        </w:tc>
+        <w:tc>
+          <w:tcPr>
+            <w:tcW w:w="0" w:type="auto"/>
+            <w:tcBorders>
+              <w:top w:val="single" w:sz="8" w:space="0" w:color="000000"/>
+              <w:left w:val="single" w:sz="8" w:space="0" w:color="000000"/>
+              <w:bottom w:val="single" w:sz="8" w:space="0" w:color="000000"/>
+              <w:right w:val="single" w:sz="8" w:space="0" w:color="000000"/>
+            </w:tcBorders>
+            <w:tcMar>
+              <w:top w:w="100" w:type="dxa"/>
+              <w:left w:w="100" w:type="dxa"/>
+              <w:bottom w:w="100" w:type="dxa"/>
+              <w:right w:w="100" w:type="dxa"/>
+            </w:tcMar>
+            <w:hideMark/>
+          </w:tcPr>
+          <w:p>
+            <w:pPr>
+              <w:jc w:val="center"/>
+              <w:rPr>
+                <w:rFonts w:eastAsia="Times New Roman" w:cs="Times New Roman"/>
+              </w:rPr>
+            </w:pPr>
+            <w:proofErr w:type="spellStart"/>
+            <w:r>
+              <w:rPr>
+                <w:rFonts w:ascii="Arial" w:eastAsia="Times New Roman" w:hAnsi="Arial" w:cs="Arial"/>
+                <w:color w:val="000000"/>
+              </w:rPr>
+              <w:t>Everteam</w:t>
+            </w:r>
+            <w:proofErr w:type="spellEnd"/>
+            <w:r>
+              <w:rPr>
+                <w:rFonts w:ascii="Arial" w:eastAsia="Times New Roman" w:hAnsi="Arial" w:cs="Arial"/>
+                <w:color w:val="000000"/>
+              </w:rPr>
+              <w:t xml:space="preserve"> Company.</w:t>
+            </w:r>
+          </w:p>
+        </w:tc>
+      </w:tr>
+    </w:tbl>
     <w:p>
       <w:pPr>
         <w:spacing w:line="480" w:lineRule="auto"/>
@@ -477,7 +954,7 @@
             </w:rPr>
             <w:fldChar w:fldCharType="separate"/>
           </w:r>
-          <w:hyperlink w:anchor="_Toc111542043" w:history="1">
+          <w:hyperlink w:anchor="_Toc111824435" w:history="1">
             <w:r>
               <w:rPr>
                 <w:rStyle w:val="Hyperlink"/>
@@ -505,7 +982,7 @@
                 <w:noProof/>
                 <w:webHidden/>
               </w:rPr>
-              <w:instrText xml:space="preserve"> PAGEREF _Toc111542043 \h </w:instrText>
+              <w:instrText xml:space="preserve"> PAGEREF _Toc111824435 \h </w:instrText>
             </w:r>
             <w:r>
               <w:rPr>
@@ -549,7 +1026,7 @@
               <w:szCs w:val="22"/>
             </w:rPr>
           </w:pPr>
-          <w:hyperlink w:anchor="_Toc111542044" w:history="1">
+          <w:hyperlink w:anchor="_Toc111824436" w:history="1">
             <w:r>
               <w:rPr>
                 <w:rStyle w:val="Hyperlink"/>
@@ -577,7 +1054,7 @@
                 <w:noProof/>
                 <w:webHidden/>
               </w:rPr>
-              <w:instrText xml:space="preserve"> PAGEREF _Toc111542044 \h </w:instrText>
+              <w:instrText xml:space="preserve"> PAGEREF _Toc111824436 \h </w:instrText>
             </w:r>
             <w:r>
               <w:rPr>
@@ -621,7 +1098,7 @@
               <w:szCs w:val="22"/>
             </w:rPr>
           </w:pPr>
-          <w:hyperlink w:anchor="_Toc111542045" w:history="1">
+          <w:hyperlink w:anchor="_Toc111824437" w:history="1">
             <w:r>
               <w:rPr>
                 <w:rStyle w:val="Hyperlink"/>
@@ -649,7 +1126,7 @@
                 <w:noProof/>
                 <w:webHidden/>
               </w:rPr>
-              <w:instrText xml:space="preserve"> PAGEREF _Toc111542045 \h </w:instrText>
+              <w:instrText xml:space="preserve"> PAGEREF _Toc111824437 \h </w:instrText>
             </w:r>
             <w:r>
               <w:rPr>
@@ -693,7 +1170,7 @@
               <w:szCs w:val="22"/>
             </w:rPr>
           </w:pPr>
-          <w:hyperlink w:anchor="_Toc111542046" w:history="1">
+          <w:hyperlink w:anchor="_Toc111824438" w:history="1">
             <w:r>
               <w:rPr>
                 <w:rStyle w:val="Hyperlink"/>
@@ -721,7 +1198,7 @@
                 <w:noProof/>
                 <w:webHidden/>
               </w:rPr>
-              <w:instrText xml:space="preserve"> PAGEREF _Toc111542046 \h </w:instrText>
+              <w:instrText xml:space="preserve"> PAGEREF _Toc111824438 \h </w:instrText>
             </w:r>
             <w:r>
               <w:rPr>
@@ -765,7 +1242,7 @@
               <w:szCs w:val="22"/>
             </w:rPr>
           </w:pPr>
-          <w:hyperlink w:anchor="_Toc111542047" w:history="1">
+          <w:hyperlink w:anchor="_Toc111824439" w:history="1">
             <w:r>
               <w:rPr>
                 <w:rStyle w:val="Hyperlink"/>
@@ -793,7 +1270,7 @@
                 <w:noProof/>
                 <w:webHidden/>
               </w:rPr>
-              <w:instrText xml:space="preserve"> PAGEREF _Toc111542047 \h </w:instrText>
+              <w:instrText xml:space="preserve"> PAGEREF _Toc111824439 \h </w:instrText>
             </w:r>
             <w:r>
               <w:rPr>
@@ -837,7 +1314,7 @@
               <w:szCs w:val="22"/>
             </w:rPr>
           </w:pPr>
-          <w:hyperlink w:anchor="_Toc111542048" w:history="1">
+          <w:hyperlink w:anchor="_Toc111824440" w:history="1">
             <w:r>
               <w:rPr>
                 <w:rStyle w:val="Hyperlink"/>
@@ -865,7 +1342,7 @@
                 <w:noProof/>
                 <w:webHidden/>
               </w:rPr>
-              <w:instrText xml:space="preserve"> PAGEREF _Toc111542048 \h </w:instrText>
+              <w:instrText xml:space="preserve"> PAGEREF _Toc111824440 \h </w:instrText>
             </w:r>
             <w:r>
               <w:rPr>
@@ -909,7 +1386,7 @@
               <w:szCs w:val="22"/>
             </w:rPr>
           </w:pPr>
-          <w:hyperlink w:anchor="_Toc111542049" w:history="1">
+          <w:hyperlink w:anchor="_Toc111824441" w:history="1">
             <w:r>
               <w:rPr>
                 <w:rStyle w:val="Hyperlink"/>
@@ -937,7 +1414,7 @@
                 <w:noProof/>
                 <w:webHidden/>
               </w:rPr>
-              <w:instrText xml:space="preserve"> PAGEREF _Toc111542049 \h </w:instrText>
+              <w:instrText xml:space="preserve"> PAGEREF _Toc111824441 \h </w:instrText>
             </w:r>
             <w:r>
               <w:rPr>
@@ -981,7 +1458,7 @@
               <w:szCs w:val="22"/>
             </w:rPr>
           </w:pPr>
-          <w:hyperlink w:anchor="_Toc111542050" w:history="1">
+          <w:hyperlink w:anchor="_Toc111824442" w:history="1">
             <w:r>
               <w:rPr>
                 <w:rStyle w:val="Hyperlink"/>
@@ -1009,7 +1486,7 @@
                 <w:noProof/>
                 <w:webHidden/>
               </w:rPr>
-              <w:instrText xml:space="preserve"> PAGEREF _Toc111542050 \h </w:instrText>
+              <w:instrText xml:space="preserve"> PAGEREF _Toc111824442 \h </w:instrText>
             </w:r>
             <w:r>
               <w:rPr>
@@ -1053,7 +1530,7 @@
               <w:szCs w:val="22"/>
             </w:rPr>
           </w:pPr>
-          <w:hyperlink w:anchor="_Toc111542051" w:history="1">
+          <w:hyperlink w:anchor="_Toc111824443" w:history="1">
             <w:r>
               <w:rPr>
                 <w:rStyle w:val="Hyperlink"/>
@@ -1081,7 +1558,7 @@
                 <w:noProof/>
                 <w:webHidden/>
               </w:rPr>
-              <w:instrText xml:space="preserve"> PAGEREF _Toc111542051 \h </w:instrText>
+              <w:instrText xml:space="preserve"> PAGEREF _Toc111824443 \h </w:instrText>
             </w:r>
             <w:r>
               <w:rPr>
@@ -1125,7 +1602,7 @@
               <w:szCs w:val="22"/>
             </w:rPr>
           </w:pPr>
-          <w:hyperlink w:anchor="_Toc111542052" w:history="1">
+          <w:hyperlink w:anchor="_Toc111824444" w:history="1">
             <w:r>
               <w:rPr>
                 <w:rStyle w:val="Hyperlink"/>
@@ -1153,7 +1630,7 @@
                 <w:noProof/>
                 <w:webHidden/>
               </w:rPr>
-              <w:instrText xml:space="preserve"> PAGEREF _Toc111542052 \h </w:instrText>
+              <w:instrText xml:space="preserve"> PAGEREF _Toc111824444 \h </w:instrText>
             </w:r>
             <w:r>
               <w:rPr>
@@ -1197,7 +1674,7 @@
               <w:szCs w:val="22"/>
             </w:rPr>
           </w:pPr>
-          <w:hyperlink w:anchor="_Toc111542053" w:history="1">
+          <w:hyperlink w:anchor="_Toc111824445" w:history="1">
             <w:r>
               <w:rPr>
                 <w:rStyle w:val="Hyperlink"/>
@@ -1225,7 +1702,7 @@
                 <w:noProof/>
                 <w:webHidden/>
               </w:rPr>
-              <w:instrText xml:space="preserve"> PAGEREF _Toc111542053 \h </w:instrText>
+              <w:instrText xml:space="preserve"> PAGEREF _Toc111824445 \h </w:instrText>
             </w:r>
             <w:r>
               <w:rPr>
@@ -1409,7 +1886,7 @@
           <w:rFonts w:ascii="Times New Roman" w:hAnsi="Times New Roman" w:cs="Times New Roman"/>
         </w:rPr>
       </w:pPr>
-      <w:bookmarkStart w:id="0" w:name="_Toc111542043"/>
+      <w:bookmarkStart w:id="0" w:name="_Toc111824435"/>
       <w:r>
         <w:rPr>
           <w:rFonts w:ascii="Times New Roman" w:hAnsi="Times New Roman" w:cs="Times New Roman"/>
@@ -1439,7 +1916,7 @@
           <w:rFonts w:ascii="Times New Roman" w:hAnsi="Times New Roman" w:cs="Times New Roman"/>
         </w:rPr>
       </w:pPr>
-      <w:bookmarkStart w:id="1" w:name="_Toc111542044"/>
+      <w:bookmarkStart w:id="1" w:name="_Toc111824436"/>
       <w:r>
         <w:rPr>
           <w:rFonts w:ascii="Times New Roman" w:hAnsi="Times New Roman" w:cs="Times New Roman"/>
@@ -1654,7 +2131,7 @@
           <w:rFonts w:ascii="Times New Roman" w:hAnsi="Times New Roman" w:cs="Times New Roman"/>
         </w:rPr>
       </w:pPr>
-      <w:bookmarkStart w:id="2" w:name="_Toc111542045"/>
+      <w:bookmarkStart w:id="2" w:name="_Toc111824437"/>
       <w:r>
         <w:rPr>
           <w:rFonts w:ascii="Times New Roman" w:hAnsi="Times New Roman" w:cs="Times New Roman"/>
@@ -1827,7 +2304,7 @@
           <w:rFonts w:ascii="Times New Roman" w:hAnsi="Times New Roman" w:cs="Times New Roman"/>
         </w:rPr>
       </w:pPr>
-      <w:bookmarkStart w:id="3" w:name="_Toc111542046"/>
+      <w:bookmarkStart w:id="3" w:name="_Toc111824438"/>
       <w:r>
         <w:rPr>
           <w:rFonts w:ascii="Times New Roman" w:hAnsi="Times New Roman" w:cs="Times New Roman"/>
@@ -1851,7 +2328,7 @@
           <w:rFonts w:ascii="Times New Roman" w:eastAsia="Times New Roman" w:hAnsi="Times New Roman" w:cs="Times New Roman"/>
         </w:rPr>
       </w:pPr>
-      <w:bookmarkStart w:id="4" w:name="_Toc111542047"/>
+      <w:bookmarkStart w:id="4" w:name="_Toc111824439"/>
       <w:r>
         <w:rPr>
           <w:rFonts w:ascii="Times New Roman" w:eastAsia="Times New Roman" w:hAnsi="Times New Roman" w:cs="Times New Roman"/>
@@ -1898,7 +2375,7 @@
           <w:rFonts w:ascii="Times New Roman" w:eastAsia="Times New Roman" w:hAnsi="Times New Roman" w:cs="Times New Roman"/>
         </w:rPr>
       </w:pPr>
-      <w:bookmarkStart w:id="5" w:name="_Toc111542048"/>
+      <w:bookmarkStart w:id="5" w:name="_Toc111824440"/>
       <w:r>
         <w:rPr>
           <w:rFonts w:ascii="Times New Roman" w:eastAsia="Times New Roman" w:hAnsi="Times New Roman" w:cs="Times New Roman"/>
@@ -2139,7 +2616,7 @@
           <w:rFonts w:ascii="Times New Roman" w:hAnsi="Times New Roman" w:cs="Times New Roman"/>
         </w:rPr>
       </w:pPr>
-      <w:bookmarkStart w:id="6" w:name="_Toc111542049"/>
+      <w:bookmarkStart w:id="6" w:name="_Toc111824441"/>
       <w:r>
         <w:rPr>
           <w:rFonts w:ascii="Times New Roman" w:hAnsi="Times New Roman" w:cs="Times New Roman"/>
@@ -2170,7 +2647,7 @@
           <w:rFonts w:ascii="Times New Roman" w:hAnsi="Times New Roman" w:cs="Times New Roman"/>
         </w:rPr>
       </w:pPr>
-      <w:bookmarkStart w:id="7" w:name="_Toc111542050"/>
+      <w:bookmarkStart w:id="7" w:name="_Toc111824442"/>
       <w:r>
         <w:rPr>
           <w:rFonts w:ascii="Times New Roman" w:hAnsi="Times New Roman" w:cs="Times New Roman"/>
@@ -2233,7 +2710,7 @@
           <w:rFonts w:ascii="Times New Roman" w:hAnsi="Times New Roman" w:cs="Times New Roman"/>
         </w:rPr>
       </w:pPr>
-      <w:bookmarkStart w:id="8" w:name="_Toc111542051"/>
+      <w:bookmarkStart w:id="8" w:name="_Toc111824443"/>
       <w:r>
         <w:rPr>
           <w:rFonts w:ascii="Times New Roman" w:hAnsi="Times New Roman" w:cs="Times New Roman"/>
@@ -3100,7 +3577,7 @@
           <w:rFonts w:ascii="Times New Roman" w:hAnsi="Times New Roman" w:cs="Times New Roman"/>
         </w:rPr>
       </w:pPr>
-      <w:bookmarkStart w:id="9" w:name="_Toc111542052"/>
+      <w:bookmarkStart w:id="9" w:name="_Toc111824444"/>
       <w:r>
         <w:rPr>
           <w:rFonts w:ascii="Times New Roman" w:hAnsi="Times New Roman" w:cs="Times New Roman"/>
@@ -3800,7 +4277,7 @@
           <w:rFonts w:ascii="Times New Roman" w:hAnsi="Times New Roman" w:cs="Times New Roman"/>
         </w:rPr>
       </w:pPr>
-      <w:bookmarkStart w:id="10" w:name="_Toc111542053"/>
+      <w:bookmarkStart w:id="10" w:name="_Toc111824445"/>
       <w:r>
         <w:rPr>
           <w:rFonts w:ascii="Times New Roman" w:hAnsi="Times New Roman" w:cs="Times New Roman"/>
@@ -3811,7 +4288,20 @@
       <w:bookmarkEnd w:id="10"/>
     </w:p>
     <w:p/>
-    <w:p/>
+    <w:p>
+      <w:hyperlink r:id="rId6" w:history="1">
+        <w:r>
+          <w:rPr>
+            <w:rStyle w:val="Hyperlink"/>
+            <w:rFonts w:ascii="Arial" w:hAnsi="Arial" w:cs="Arial"/>
+            <w:color w:val="1155CC"/>
+            <w:sz w:val="22"/>
+            <w:szCs w:val="22"/>
+          </w:rPr>
+          <w:t>Repository Link</w:t>
+        </w:r>
+      </w:hyperlink>
+    </w:p>
     <w:p>
       <w:pPr>
         <w:rPr>

--- a/Week 7/Week 7 Report.docx
+++ b/Week 7/Week 7 Report.docx
@@ -3494,19 +3494,19 @@
         <w:rPr>
           <w:rFonts w:cs="Times New Roman"/>
         </w:rPr>
-        <w:t>full) are a</w:t>
-      </w:r>
-      <w:r>
-        <w:rPr>
-          <w:rFonts w:cs="Times New Roman"/>
-        </w:rPr>
-        <w:t>ppend</w:t>
-      </w:r>
-      <w:r>
-        <w:rPr>
-          <w:rFonts w:cs="Times New Roman"/>
-        </w:rPr>
-        <w:t xml:space="preserve">ed </w:t>
+        <w:t xml:space="preserve">full) are </w:t>
+      </w:r>
+      <w:r>
+        <w:rPr>
+          <w:rFonts w:cs="Times New Roman"/>
+        </w:rPr>
+        <w:t>merged</w:t>
+      </w:r>
+      <w:r>
+        <w:rPr>
+          <w:rFonts w:cs="Times New Roman"/>
+        </w:rPr>
+        <w:t xml:space="preserve"> </w:t>
       </w:r>
       <w:r>
         <w:rPr>

--- a/Week 7/Week 7 Report.docx
+++ b/Week 7/Week 7 Report.docx
@@ -3500,7 +3500,7 @@
         <w:rPr>
           <w:rFonts w:cs="Times New Roman"/>
         </w:rPr>
-        <w:t>merged</w:t>
+        <w:t>appended</w:t>
       </w:r>
       <w:r>
         <w:rPr>
@@ -4289,7 +4289,7 @@
     </w:p>
     <w:p/>
     <w:p>
-      <w:hyperlink r:id="rId6" w:history="1">
+      <w:hyperlink r:id="rId8" w:history="1">
         <w:r>
           <w:rPr>
             <w:rStyle w:val="Hyperlink"/>
@@ -4323,6 +4323,44 @@
     </w:sectPr>
   </w:body>
 </w:document>
+</file>
+
+<file path=word/endnotes.xml><?xml version="1.0" encoding="utf-8"?>
+<w:endnotes xmlns:wpc="http://schemas.microsoft.com/office/word/2010/wordprocessingCanvas" xmlns:cx="http://schemas.microsoft.com/office/drawing/2014/chartex" xmlns:cx1="http://schemas.microsoft.com/office/drawing/2015/9/8/chartex" xmlns:cx2="http://schemas.microsoft.com/office/drawing/2015/10/21/chartex" xmlns:cx3="http://schemas.microsoft.com/office/drawing/2016/5/9/chartex" xmlns:cx4="http://schemas.microsoft.com/office/drawing/2016/5/10/chartex" xmlns:cx5="http://schemas.microsoft.com/office/drawing/2016/5/11/chartex" xmlns:cx6="http://schemas.microsoft.com/office/drawing/2016/5/12/chartex" xmlns:cx7="http://schemas.microsoft.com/office/drawing/2016/5/13/chartex" xmlns:cx8="http://schemas.microsoft.com/office/drawing/2016/5/14/chartex" xmlns:mc="http://schemas.openxmlformats.org/markup-compatibility/2006" xmlns:aink="http://schemas.microsoft.com/office/drawing/2016/ink" xmlns:am3d="http://schemas.microsoft.com/office/drawing/2017/model3d" xmlns:o="urn:schemas-microsoft-com:office:office" xmlns:oel="http://schemas.microsoft.com/office/2019/extlst" xmlns:r="http://schemas.openxmlformats.org/officeDocument/2006/relationships" xmlns:m="http://schemas.openxmlformats.org/officeDocument/2006/math" xmlns:v="urn:schemas-microsoft-com:vml" xmlns:wp14="http://schemas.microsoft.com/office/word/2010/wordprocessingDrawing" xmlns:wp="http://schemas.openxmlformats.org/drawingml/2006/wordprocessingDrawing" xmlns:w10="urn:schemas-microsoft-com:office:word" xmlns:w="http://schemas.openxmlformats.org/wordprocessingml/2006/main" xmlns:w14="http://schemas.microsoft.com/office/word/2010/wordml" xmlns:w15="http://schemas.microsoft.com/office/word/2012/wordml" xmlns:w16cex="http://schemas.microsoft.com/office/word/2018/wordml/cex" xmlns:w16cid="http://schemas.microsoft.com/office/word/2016/wordml/cid" xmlns:w16="http://schemas.microsoft.com/office/word/2018/wordml" xmlns:w16sdtdh="http://schemas.microsoft.com/office/word/2020/wordml/sdtdatahash" xmlns:w16se="http://schemas.microsoft.com/office/word/2015/wordml/symex" xmlns:wpg="http://schemas.microsoft.com/office/word/2010/wordprocessingGroup" xmlns:wpi="http://schemas.microsoft.com/office/word/2010/wordprocessingInk" xmlns:wne="http://schemas.microsoft.com/office/word/2006/wordml" xmlns:wps="http://schemas.microsoft.com/office/word/2010/wordprocessingShape" mc:Ignorable="w14 w15 w16se w16cid w16 w16cex w16sdtdh wp14">
+  <w:endnote w:type="separator" w:id="-1">
+    <w:p>
+      <w:r>
+        <w:separator/>
+      </w:r>
+    </w:p>
+  </w:endnote>
+  <w:endnote w:type="continuationSeparator" w:id="0">
+    <w:p>
+      <w:r>
+        <w:continuationSeparator/>
+      </w:r>
+    </w:p>
+  </w:endnote>
+</w:endnotes>
+</file>
+
+<file path=word/footnotes.xml><?xml version="1.0" encoding="utf-8"?>
+<w:footnotes xmlns:wpc="http://schemas.microsoft.com/office/word/2010/wordprocessingCanvas" xmlns:cx="http://schemas.microsoft.com/office/drawing/2014/chartex" xmlns:cx1="http://schemas.microsoft.com/office/drawing/2015/9/8/chartex" xmlns:cx2="http://schemas.microsoft.com/office/drawing/2015/10/21/chartex" xmlns:cx3="http://schemas.microsoft.com/office/drawing/2016/5/9/chartex" xmlns:cx4="http://schemas.microsoft.com/office/drawing/2016/5/10/chartex" xmlns:cx5="http://schemas.microsoft.com/office/drawing/2016/5/11/chartex" xmlns:cx6="http://schemas.microsoft.com/office/drawing/2016/5/12/chartex" xmlns:cx7="http://schemas.microsoft.com/office/drawing/2016/5/13/chartex" xmlns:cx8="http://schemas.microsoft.com/office/drawing/2016/5/14/chartex" xmlns:mc="http://schemas.openxmlformats.org/markup-compatibility/2006" xmlns:aink="http://schemas.microsoft.com/office/drawing/2016/ink" xmlns:am3d="http://schemas.microsoft.com/office/drawing/2017/model3d" xmlns:o="urn:schemas-microsoft-com:office:office" xmlns:oel="http://schemas.microsoft.com/office/2019/extlst" xmlns:r="http://schemas.openxmlformats.org/officeDocument/2006/relationships" xmlns:m="http://schemas.openxmlformats.org/officeDocument/2006/math" xmlns:v="urn:schemas-microsoft-com:vml" xmlns:wp14="http://schemas.microsoft.com/office/word/2010/wordprocessingDrawing" xmlns:wp="http://schemas.openxmlformats.org/drawingml/2006/wordprocessingDrawing" xmlns:w10="urn:schemas-microsoft-com:office:word" xmlns:w="http://schemas.openxmlformats.org/wordprocessingml/2006/main" xmlns:w14="http://schemas.microsoft.com/office/word/2010/wordml" xmlns:w15="http://schemas.microsoft.com/office/word/2012/wordml" xmlns:w16cex="http://schemas.microsoft.com/office/word/2018/wordml/cex" xmlns:w16cid="http://schemas.microsoft.com/office/word/2016/wordml/cid" xmlns:w16="http://schemas.microsoft.com/office/word/2018/wordml" xmlns:w16sdtdh="http://schemas.microsoft.com/office/word/2020/wordml/sdtdatahash" xmlns:w16se="http://schemas.microsoft.com/office/word/2015/wordml/symex" xmlns:wpg="http://schemas.microsoft.com/office/word/2010/wordprocessingGroup" xmlns:wpi="http://schemas.microsoft.com/office/word/2010/wordprocessingInk" xmlns:wne="http://schemas.microsoft.com/office/word/2006/wordml" xmlns:wps="http://schemas.microsoft.com/office/word/2010/wordprocessingShape" mc:Ignorable="w14 w15 w16se w16cid w16 w16cex w16sdtdh wp14">
+  <w:footnote w:type="separator" w:id="-1">
+    <w:p>
+      <w:r>
+        <w:separator/>
+      </w:r>
+    </w:p>
+  </w:footnote>
+  <w:footnote w:type="continuationSeparator" w:id="0">
+    <w:p>
+      <w:r>
+        <w:continuationSeparator/>
+      </w:r>
+    </w:p>
+  </w:footnote>
+</w:footnotes>
 </file>
 
 <file path=word/numbering.xml><?xml version="1.0" encoding="utf-8"?>
@@ -5629,6 +5667,58 @@
       <w:shd w:val="clear" w:color="auto" w:fill="E1DFDD"/>
     </w:rPr>
   </w:style>
+  <w:style w:type="paragraph" w:styleId="Header">
+    <w:name w:val="header"/>
+    <w:basedOn w:val="Normal"/>
+    <w:link w:val="HeaderChar"/>
+    <w:uiPriority w:val="99"/>
+    <w:unhideWhenUsed/>
+    <w:rsid w:val="00CD1D62"/>
+    <w:pPr>
+      <w:tabs>
+        <w:tab w:val="center" w:pos="4680"/>
+        <w:tab w:val="right" w:pos="9360"/>
+      </w:tabs>
+    </w:pPr>
+  </w:style>
+  <w:style w:type="character" w:customStyle="1" w:styleId="HeaderChar">
+    <w:name w:val="Header Char"/>
+    <w:basedOn w:val="DefaultParagraphFont"/>
+    <w:link w:val="Header"/>
+    <w:uiPriority w:val="99"/>
+    <w:rsid w:val="00CD1D62"/>
+    <w:rPr>
+      <w:rFonts w:ascii="Times New Roman" w:hAnsi="Times New Roman"/>
+      <w:sz w:val="24"/>
+      <w:szCs w:val="24"/>
+    </w:rPr>
+  </w:style>
+  <w:style w:type="paragraph" w:styleId="Footer">
+    <w:name w:val="footer"/>
+    <w:basedOn w:val="Normal"/>
+    <w:link w:val="FooterChar"/>
+    <w:uiPriority w:val="99"/>
+    <w:unhideWhenUsed/>
+    <w:rsid w:val="00CD1D62"/>
+    <w:pPr>
+      <w:tabs>
+        <w:tab w:val="center" w:pos="4680"/>
+        <w:tab w:val="right" w:pos="9360"/>
+      </w:tabs>
+    </w:pPr>
+  </w:style>
+  <w:style w:type="character" w:customStyle="1" w:styleId="FooterChar">
+    <w:name w:val="Footer Char"/>
+    <w:basedOn w:val="DefaultParagraphFont"/>
+    <w:link w:val="Footer"/>
+    <w:uiPriority w:val="99"/>
+    <w:rsid w:val="00CD1D62"/>
+    <w:rPr>
+      <w:rFonts w:ascii="Times New Roman" w:hAnsi="Times New Roman"/>
+      <w:sz w:val="24"/>
+      <w:szCs w:val="24"/>
+    </w:rPr>
+  </w:style>
 </w:styles>
 </file>
 
